--- a/final/CSP-v8.docx
+++ b/final/CSP-v8.docx
@@ -1810,13 +1810,7 @@
         <w:rPr>
           <w:rFonts w:hint="eastAsia"/>
         </w:rPr>
-        <w:t>均存在</w:t>
-      </w:r>
-      <w:r>
-        <w:rPr>
-          <w:rFonts w:hint="eastAsia"/>
-        </w:rPr>
-        <w:t>多变量问题</w:t>
+        <w:t>均存在多变量问题</w:t>
       </w:r>
       <w:r>
         <w:t>，</w:t>
@@ -2923,15 +2917,7 @@
         <w:rPr>
           <w:rFonts w:hint="eastAsia"/>
         </w:rPr>
-        <w:t>使用动态分析来确定是否有数据竞争问题，因此需要使用</w:t>
-      </w:r>
-      <w:bookmarkStart w:id="0" w:name="_GoBack"/>
-      <w:bookmarkEnd w:id="0"/>
-      <w:r>
-        <w:rPr>
-          <w:rFonts w:hint="eastAsia"/>
-        </w:rPr>
-        <w:t>代码动态翻译</w:t>
+        <w:t>使用动态分析来确定是否有数据竞争问题，因此需要使用代码动态翻译</w:t>
       </w:r>
       <w:r>
         <w:rPr>
@@ -8860,9 +8846,6 @@
           <w:numId w:val="22"/>
         </w:numPr>
         <w:ind w:firstLineChars="0"/>
-        <w:rPr>
-          <w:rFonts w:hint="eastAsia"/>
-        </w:rPr>
       </w:pPr>
       <w:r>
         <w:t>Hybrid</w:t>
@@ -8938,9 +8921,6 @@
           <w:numId w:val="22"/>
         </w:numPr>
         <w:ind w:firstLineChars="0"/>
-        <w:rPr>
-          <w:rFonts w:hint="eastAsia"/>
-        </w:rPr>
       </w:pPr>
       <w:r>
         <w:t>KISS</w:t>
@@ -9153,9 +9133,6 @@
         <w:pStyle w:val="a3"/>
         <w:ind w:left="480" w:firstLineChars="0" w:firstLine="0"/>
         <w:jc w:val="center"/>
-        <w:rPr>
-          <w:rFonts w:hint="eastAsia"/>
-        </w:rPr>
       </w:pPr>
       <w:r>
         <w:t>表</w:t>
@@ -9191,11 +9168,11 @@
     <w:p>
       <w:pPr>
         <w:jc w:val="center"/>
-        <w:rPr>
-          <w:rFonts w:hint="eastAsia"/>
-        </w:rPr>
-      </w:pPr>
-      <w:r>
+      </w:pPr>
+      <w:r>
+        <w:rPr>
+          <w:noProof/>
+        </w:rPr>
         <w:drawing>
           <wp:inline distT="0" distB="0" distL="0" distR="0" wp14:anchorId="63AE6DA7" wp14:editId="0EDB6733">
             <wp:extent cx="2957195" cy="1236980"/>
@@ -9280,23 +9257,127 @@
         <w:t xml:space="preserve"> rarely </w:t>
       </w:r>
       <w:r>
-        <w:t>used components: MUVI</w:t>
-      </w:r>
-      <w:r>
-        <w:rPr>
-          <w:rFonts w:hint="eastAsia"/>
-        </w:rPr>
-        <w:t>用</w:t>
-      </w:r>
-      <w:r>
-        <w:t>了</w:t>
-      </w:r>
-      <w:r>
-        <w:t>happens before and lockset</w:t>
-      </w:r>
-      <w:r>
-        <w:t xml:space="preserve"> -&gt; J</w:t>
-      </w:r>
+        <w:t xml:space="preserve">used components: </w:t>
+      </w:r>
+      <w:r>
+        <w:rPr>
+          <w:rFonts w:hint="eastAsia"/>
+        </w:rPr>
+        <w:t>L</w:t>
+      </w:r>
+      <w:r>
+        <w:t xml:space="preserve">ockset </w:t>
+      </w:r>
+      <w:r>
+        <w:rPr>
+          <w:rFonts w:hint="eastAsia"/>
+        </w:rPr>
+        <w:t>算法</w:t>
+      </w:r>
+      <w:r>
+        <w:t>和</w:t>
+      </w:r>
+      <w:r>
+        <w:t>happens-before</w:t>
+      </w:r>
+      <w:r>
+        <w:rPr>
+          <w:rFonts w:hint="eastAsia"/>
+        </w:rPr>
+        <w:t>算法</w:t>
+      </w:r>
+      <w:r>
+        <w:t>是</w:t>
+      </w:r>
+      <w:r>
+        <w:rPr>
+          <w:rFonts w:hint="eastAsia"/>
+        </w:rPr>
+        <w:t>已有</w:t>
+      </w:r>
+      <w:r>
+        <w:t>的两种</w:t>
+      </w:r>
+      <w:r>
+        <w:rPr>
+          <w:rFonts w:hint="eastAsia"/>
+        </w:rPr>
+        <w:t>具有</w:t>
+      </w:r>
+      <w:r>
+        <w:t>代表性的</w:t>
+      </w:r>
+      <w:r>
+        <w:t>data race</w:t>
+      </w:r>
+      <w:r>
+        <w:rPr>
+          <w:rFonts w:hint="eastAsia"/>
+        </w:rPr>
+        <w:t xml:space="preserve"> bug</w:t>
+      </w:r>
+      <w:r>
+        <w:rPr>
+          <w:rFonts w:hint="eastAsia"/>
+        </w:rPr>
+        <w:t>检测算</w:t>
+      </w:r>
+      <w:r>
+        <w:t>法</w:t>
+      </w:r>
+      <w:r>
+        <w:t>，</w:t>
+      </w:r>
+      <w:r>
+        <w:rPr>
+          <w:rFonts w:hint="eastAsia"/>
+        </w:rPr>
+        <w:t>并且被</w:t>
+      </w:r>
+      <w:r>
+        <w:t>广泛使用</w:t>
+      </w:r>
+      <w:r>
+        <w:t>。</w:t>
+      </w:r>
+      <w:r>
+        <w:rPr>
+          <w:rFonts w:hint="eastAsia"/>
+        </w:rPr>
+        <w:t>MUVI</w:t>
+      </w:r>
+      <w:r>
+        <w:rPr>
+          <w:rFonts w:hint="eastAsia"/>
+        </w:rPr>
+        <w:t>可以</w:t>
+      </w:r>
+      <w:r>
+        <w:t>对这两种算法分别进行扩展，</w:t>
+      </w:r>
+      <w:r>
+        <w:rPr>
+          <w:rFonts w:hint="eastAsia"/>
+        </w:rPr>
+        <w:t>来检测</w:t>
+      </w:r>
+      <w:r>
+        <w:rPr>
+          <w:rFonts w:hint="eastAsia"/>
+        </w:rPr>
+        <w:t>多</w:t>
+      </w:r>
+      <w:r>
+        <w:t>变量之间的</w:t>
+      </w:r>
+      <w:r>
+        <w:t>data race bug</w:t>
+      </w:r>
+      <w:r>
+        <w:t>。</w:t>
+      </w:r>
+      <w:bookmarkStart w:id="0" w:name="_GoBack"/>
+      <w:bookmarkEnd w:id="0"/>
     </w:p>
     <w:p>
       <w:pPr>
@@ -9481,13 +9562,7 @@
         <w:t xml:space="preserve"> -&gt; G</w:t>
       </w:r>
     </w:p>
-    <w:p>
-      <w:pPr>
-        <w:rPr>
-          <w:rFonts w:hint="eastAsia"/>
-        </w:rPr>
-      </w:pPr>
-    </w:p>
+    <w:p/>
     <w:p>
       <w:pPr>
         <w:pStyle w:val="a3"/>
@@ -9923,9 +9998,6 @@
     <w:p>
       <w:pPr>
         <w:ind w:firstLine="420"/>
-        <w:rPr>
-          <w:rFonts w:hint="eastAsia"/>
-        </w:rPr>
       </w:pPr>
       <w:r>
         <w:rPr>
